--- a/2DES/1-pwbe/Trabalho - Mediator/Diagrama Grafico Papo Reto Chat.docx
+++ b/2DES/1-pwbe/Trabalho - Mediator/Diagrama Grafico Papo Reto Chat.docx
@@ -1676,8 +1676,6 @@
         </w:rPr>
         <w:t xml:space="preserve">                                                                                                                                     </w:t>
       </w:r>
-      <w:bookmarkStart w:id="0" w:name="_GoBack"/>
-      <w:bookmarkEnd w:id="0"/>
     </w:p>
     <w:p>
       <w:r>
@@ -1768,18 +1766,10 @@
       </w:r>
     </w:p>
     <w:p>
+      <w:bookmarkStart w:id="0" w:name="_GoBack"/>
+      <w:bookmarkEnd w:id="0"/>
       <w:r>
         <w:lastRenderedPageBreak/>
-        <w:t xml:space="preserve">                                                                                                        </w:t>
-      </w:r>
-    </w:p>
-    <w:p>
-      <w:r>
-        <w:t xml:space="preserve">                                                                                                                                   </w:t>
-      </w:r>
-    </w:p>
-    <w:p>
-      <w:r>
         <w:t xml:space="preserve">                                                                                                                                        </w:t>
       </w:r>
     </w:p>
